--- a/database/template/template_port.docx
+++ b/database/template/template_port.docx
@@ -64,11 +64,17 @@
         <w:jc w:val="center"/>
         <w:rPr>
           <w:rStyle w:val="Calibri"/>
+          <w:rFonts w:ascii="Carlito" w:hAnsi="Carlito" w:cs="Carlito"/>
+          <w:b/>
+          <w:bCs/>
         </w:rPr>
       </w:pPr>
       <w:r>
         <w:rPr>
           <w:rStyle w:val="Calibri"/>
+          <w:rFonts w:ascii="Carlito" w:hAnsi="Carlito" w:cs="Carlito"/>
+          <w:b/>
+          <w:bCs/>
         </w:rPr>
         <w:t>MARINHA DO BRASIL</w:t>
       </w:r>
@@ -79,39 +85,19 @@
         <w:jc w:val="center"/>
         <w:rPr>
           <w:rStyle w:val="Calibri"/>
+          <w:rFonts w:ascii="Carlito" w:hAnsi="Carlito" w:cs="Carlito"/>
+          <w:b/>
+          <w:bCs/>
         </w:rPr>
       </w:pPr>
       <w:r>
         <w:rPr>
           <w:rStyle w:val="Calibri"/>
-        </w:rPr>
-        <w:t>{</w:t>
-      </w:r>
-      <w:r>
-        <w:rPr>
-          <w:rStyle w:val="Calibri"/>
-        </w:rPr>
-        <w:t>{</w:t>
-      </w:r>
-      <w:proofErr w:type="spellStart"/>
-      <w:r>
-        <w:rPr>
-          <w:rStyle w:val="Calibri"/>
-        </w:rPr>
-        <w:t>nome_om</w:t>
-      </w:r>
-      <w:proofErr w:type="spellEnd"/>
-      <w:r>
-        <w:rPr>
-          <w:rStyle w:val="Calibri"/>
-        </w:rPr>
-        <w:t>}</w:t>
-      </w:r>
-      <w:r>
-        <w:rPr>
-          <w:rStyle w:val="Calibri"/>
-        </w:rPr>
-        <w:t>}</w:t>
+          <w:rFonts w:ascii="Carlito" w:hAnsi="Carlito" w:cs="Carlito"/>
+          <w:b/>
+          <w:bCs/>
+        </w:rPr>
+        <w:t>CENTRO DE INTENDÊNCIA DA MARINHA EM BRASÍLIA</w:t>
       </w:r>
     </w:p>
     <w:p>
@@ -120,794 +106,290 @@
         <w:jc w:val="center"/>
         <w:rPr>
           <w:rStyle w:val="Calibri"/>
+          <w:rFonts w:ascii="Carlito" w:hAnsi="Carlito" w:cs="Carlito"/>
+          <w:b/>
+          <w:bCs/>
         </w:rPr>
       </w:pPr>
     </w:p>
     <w:p>
       <w:pPr>
+        <w:spacing w:after="0"/>
+        <w:jc w:val="center"/>
         <w:rPr>
           <w:rStyle w:val="Calibri"/>
+          <w:rFonts w:ascii="Carlito" w:hAnsi="Carlito" w:cs="Carlito"/>
+          <w:b/>
+          <w:bCs/>
         </w:rPr>
       </w:pPr>
       <w:r>
         <w:rPr>
           <w:rStyle w:val="Calibri"/>
-        </w:rPr>
-        <w:t>XXX/XXX</w:t>
+          <w:rFonts w:ascii="Carlito" w:hAnsi="Carlito" w:cs="Carlito"/>
+          <w:b/>
+          <w:bCs/>
+        </w:rPr>
+        <w:t>AUTORIZAÇÃO PARA ABERTURA DE PROCESSO ADMINISTRATIVO</w:t>
       </w:r>
     </w:p>
     <w:p>
       <w:pPr>
+        <w:spacing w:after="0"/>
         <w:jc w:val="center"/>
         <w:rPr>
           <w:rStyle w:val="Calibri"/>
+          <w:rFonts w:ascii="Carlito" w:hAnsi="Carlito" w:cs="Carlito"/>
         </w:rPr>
       </w:pPr>
     </w:p>
     <w:p>
       <w:pPr>
-        <w:jc w:val="center"/>
+        <w:pStyle w:val="Standard"/>
+        <w:tabs>
+          <w:tab w:val="left" w:pos="586"/>
+        </w:tabs>
+        <w:spacing w:before="284" w:after="284" w:line="240" w:lineRule="auto"/>
+        <w:ind w:firstLine="1134"/>
+        <w:jc w:val="both"/>
+        <w:rPr>
+          <w:rStyle w:val="Carlito"/>
+          <w:rFonts w:cs="Carlito"/>
+        </w:rPr>
+      </w:pPr>
+      <w:r>
+        <w:rPr>
+          <w:rStyle w:val="Carlito"/>
+          <w:rFonts w:cs="Carlito"/>
+        </w:rPr>
+        <w:t>Autorizo a abertura do Processo Licitatório autuado sob o NUP {{nup}}</w:t>
+      </w:r>
+      <w:r>
+        <w:rPr>
+          <w:rStyle w:val="Carlito"/>
+          <w:rFonts w:eastAsia="TimesNewRomanPSMT, '''Times New" w:cs="Carlito"/>
+        </w:rPr>
+        <w:t xml:space="preserve">, referente ao </w:t>
+      </w:r>
+      <w:r>
+        <w:rPr>
+          <w:rStyle w:val="Carlito"/>
+          <w:rFonts w:cs="Carlito"/>
+        </w:rPr>
+        <w:t>{{tipo}} nº {{numero}}/{{ano}}</w:t>
+      </w:r>
+      <w:r>
+        <w:rPr>
+          <w:rStyle w:val="Carlito"/>
+          <w:rFonts w:cs="Carlito"/>
+        </w:rPr>
+        <w:t>,</w:t>
+      </w:r>
+      <w:r>
+        <w:rPr>
+          <w:rStyle w:val="Carlito"/>
+          <w:rFonts w:cs="Carlito"/>
+        </w:rPr>
+        <w:t xml:space="preserve"> desta organização militar, nos termos do art. 18 ao 27 da Lei nº 14.133, de 1º de abril de 2021, cujo objeto é a {{descricao_servico}} {{</w:t>
+      </w:r>
+      <w:r>
         <w:rPr>
           <w:rStyle w:val="Calibri"/>
-        </w:rPr>
-      </w:pPr>
-    </w:p>
-    <w:p>
-      <w:pPr>
-        <w:jc w:val="center"/>
-        <w:rPr>
-          <w:rStyle w:val="Calibri"/>
-        </w:rPr>
-      </w:pPr>
-    </w:p>
-    <w:p>
-      <w:pPr>
-        <w:jc w:val="center"/>
-        <w:rPr>
-          <w:rStyle w:val="Calibri"/>
-        </w:rPr>
-      </w:pPr>
-    </w:p>
-    <w:p>
-      <w:pPr>
-        <w:pStyle w:val="NormalWeb"/>
-        <w:spacing w:before="0" w:after="0" w:line="240" w:lineRule="auto"/>
-        <w:jc w:val="right"/>
-        <w:rPr>
-          <w:rStyle w:val="Calibri"/>
-        </w:rPr>
-      </w:pPr>
-    </w:p>
-    <w:p>
-      <w:pPr>
-        <w:pStyle w:val="NormalWeb"/>
-        <w:spacing w:before="0" w:after="0" w:line="240" w:lineRule="auto"/>
-        <w:jc w:val="right"/>
-        <w:rPr>
-          <w:rStyle w:val="Calibri"/>
-        </w:rPr>
-      </w:pPr>
+          <w:rFonts w:ascii="Carlito" w:hAnsi="Carlito" w:cs="Carlito"/>
+          <w:color w:val="000000"/>
+        </w:rPr>
+        <w:t>objeto</w:t>
+      </w:r>
       <w:r>
         <w:rPr>
-          <w:rStyle w:val="Calibri"/>
-        </w:rPr>
-        <w:t>PORTARIA Nº {{</w:t>
-      </w:r>
-      <w:proofErr w:type="spellStart"/>
-      <w:r>
-        <w:rPr>
-          <w:rStyle w:val="Calibri"/>
-        </w:rPr>
-        <w:t>port</w:t>
-      </w:r>
-      <w:proofErr w:type="spellEnd"/>
-      <w:r>
-        <w:rPr>
-          <w:rStyle w:val="Calibri"/>
-        </w:rPr>
-        <w:t>}}, DE XX DE XXXXXX DE 2023.</w:t>
+          <w:rStyle w:val="Carlito"/>
+          <w:rFonts w:cs="Carlito"/>
+        </w:rPr>
+        <w:t>}}.</w:t>
       </w:r>
     </w:p>
     <w:p>
       <w:pPr>
-        <w:tabs>
-          <w:tab w:val="left" w:pos="5103"/>
-          <w:tab w:val="left" w:pos="5387"/>
-        </w:tabs>
-        <w:jc w:val="right"/>
-        <w:rPr>
-          <w:rStyle w:val="Calibri"/>
-        </w:rPr>
-      </w:pPr>
-    </w:p>
-    <w:p>
-      <w:pPr>
-        <w:suppressAutoHyphens w:val="0"/>
-        <w:ind w:left="4820"/>
+        <w:pStyle w:val="Standard"/>
+        <w:tabs>
+          <w:tab w:val="left" w:pos="586"/>
+        </w:tabs>
+        <w:spacing w:before="284" w:after="284" w:line="240" w:lineRule="auto"/>
+        <w:ind w:firstLine="1134"/>
         <w:jc w:val="both"/>
         <w:rPr>
-          <w:rStyle w:val="Calibri"/>
+          <w:rStyle w:val="Carlito"/>
+          <w:rFonts w:cs="Carlito"/>
         </w:rPr>
       </w:pPr>
       <w:r>
         <w:rPr>
-          <w:rStyle w:val="Calibri"/>
-        </w:rPr>
-        <w:t>Designa Equipe de Planejamento da Contratação.</w:t>
+          <w:rStyle w:val="Carlito"/>
+          <w:rFonts w:cs="Carlito"/>
+        </w:rPr>
+        <w:t>Trata-se de Processo Licitatório originado do Plano de Contratações Anual (PCA) de 2024, previsto na Portaria nº xxxxx.</w:t>
+      </w:r>
+      <w:r>
+        <w:rPr>
+          <w:rStyle w:val="Carlito"/>
+          <w:rFonts w:cs="Carlito"/>
+        </w:rPr>
+        <w:t>, ao qual fica designado o {{órgão_</w:t>
+      </w:r>
+      <w:r>
+        <w:rPr>
+          <w:rStyle w:val="Carlito"/>
+          <w:rFonts w:cs="Carlito"/>
+        </w:rPr>
+        <w:t>responsável}} – Uasg: {{uasg}}</w:t>
+      </w:r>
+      <w:r>
+        <w:rPr>
+          <w:rStyle w:val="Carlito"/>
+          <w:rFonts w:cs="Carlito"/>
+        </w:rPr>
+        <w:t xml:space="preserve"> como organização militar respons´pavel pela elaboração dos documentos de planejamento.</w:t>
       </w:r>
     </w:p>
     <w:p>
       <w:pPr>
-        <w:jc w:val="center"/>
-        <w:rPr>
-          <w:rStyle w:val="Calibri"/>
-        </w:rPr>
-      </w:pPr>
-    </w:p>
-    <w:p>
-      <w:pPr>
-        <w:jc w:val="center"/>
-        <w:rPr>
-          <w:rStyle w:val="Calibri"/>
-        </w:rPr>
-      </w:pPr>
-    </w:p>
-    <w:p>
-      <w:pPr>
-        <w:ind w:firstLine="1701"/>
+        <w:spacing w:after="0"/>
+        <w:ind w:firstLine="1134"/>
         <w:jc w:val="both"/>
         <w:rPr>
-          <w:rStyle w:val="Calibri"/>
+          <w:rStyle w:val="Carlito"/>
+          <w:rFonts w:cs="Carlito"/>
         </w:rPr>
       </w:pPr>
       <w:r>
         <w:rPr>
-          <w:rStyle w:val="Calibri"/>
-        </w:rPr>
-        <w:t xml:space="preserve">O SUPERINTENDENTE DOS SERVIÇOS DE INTENDÊNCIA DO COMANDO DO 7º DISTRITO NAVAL, no uso das atribuições que lhes são conferidas Portaria nº {x}, fundamentado no item 1.3.7, alínea “a”, inciso III, da SGM-102 (5ªREV-MOD1), resolve: </w:t>
+          <w:rStyle w:val="Carlito"/>
+          <w:rFonts w:cs="Carlito"/>
+        </w:rPr>
+        <w:t xml:space="preserve">Processo Autuado e Instruído tomando como fundamento a Lei n° 14.133, de 01 de abril de 2021, bem como o Decreto n° 11.462/2023, de 31 de março de 2023. </w:t>
       </w:r>
     </w:p>
     <w:p>
       <w:pPr>
-        <w:ind w:firstLine="1701"/>
+        <w:spacing w:after="0"/>
+        <w:ind w:firstLine="1134"/>
         <w:jc w:val="both"/>
         <w:rPr>
-          <w:rStyle w:val="Calibri"/>
+          <w:rStyle w:val="Carlito"/>
+          <w:rFonts w:cs="Carlito"/>
+        </w:rPr>
+      </w:pPr>
+    </w:p>
+    <w:p>
+      <w:pPr>
+        <w:spacing w:after="0"/>
+        <w:ind w:firstLine="1134"/>
+        <w:jc w:val="right"/>
+        <w:rPr>
+          <w:rStyle w:val="Carlito"/>
+          <w:rFonts w:cs="Carlito"/>
         </w:rPr>
       </w:pPr>
       <w:r>
         <w:rPr>
-          <w:rStyle w:val="Calibri"/>
-        </w:rPr>
-        <w:t>Art. 1º Designar os militares abaixo relacionados para, sob a coordenação do primeiro, comporem a Equipe do Planejamento da Contratação, visando o registro de preços para {</w:t>
-      </w:r>
-      <w:proofErr w:type="spellStart"/>
-      <w:r>
-        <w:rPr>
-          <w:rStyle w:val="Calibri"/>
-        </w:rPr>
-        <w:t>variavel_e</w:t>
-      </w:r>
-      <w:proofErr w:type="spellEnd"/>
-      <w:r>
-        <w:rPr>
-          <w:rStyle w:val="Calibri"/>
-        </w:rPr>
-        <w:t>} {</w:t>
-      </w:r>
-      <w:proofErr w:type="spellStart"/>
-      <w:r>
-        <w:rPr>
-          <w:rStyle w:val="Calibri"/>
-        </w:rPr>
-        <w:t>variavel_objeto</w:t>
-      </w:r>
-      <w:proofErr w:type="spellEnd"/>
-      <w:r>
-        <w:rPr>
-          <w:rStyle w:val="Calibri"/>
-        </w:rPr>
-        <w:t>}.</w:t>
+          <w:rStyle w:val="Carlito"/>
+          <w:rFonts w:cs="Carlito"/>
+        </w:rPr>
+        <w:t>Brasília-DF, na data da assinatura.</w:t>
       </w:r>
     </w:p>
     <w:p>
       <w:pPr>
-        <w:spacing w:after="0"/>
-        <w:ind w:firstLine="1701"/>
-        <w:jc w:val="both"/>
-        <w:rPr>
-          <w:rStyle w:val="Calibri"/>
+        <w:spacing w:after="0" w:line="240" w:lineRule="auto"/>
+        <w:jc w:val="center"/>
+        <w:rPr>
+          <w:rStyle w:val="Carlito"/>
+          <w:rFonts w:cs="Carlito"/>
+        </w:rPr>
+      </w:pPr>
+    </w:p>
+    <w:p>
+      <w:pPr>
+        <w:spacing w:after="0" w:line="240" w:lineRule="auto"/>
+        <w:jc w:val="center"/>
+        <w:rPr>
+          <w:rStyle w:val="Carlito"/>
+          <w:rFonts w:cs="Carlito"/>
+        </w:rPr>
+      </w:pPr>
+    </w:p>
+    <w:p>
+      <w:pPr>
+        <w:spacing w:after="0" w:line="240" w:lineRule="auto"/>
+        <w:jc w:val="center"/>
+        <w:rPr>
+          <w:rStyle w:val="Carlito"/>
+          <w:rFonts w:cs="Carlito"/>
+        </w:rPr>
+      </w:pPr>
+    </w:p>
+    <w:p>
+      <w:pPr>
+        <w:spacing w:after="0" w:line="240" w:lineRule="auto"/>
+        <w:jc w:val="center"/>
+        <w:rPr>
+          <w:rStyle w:val="Carlito"/>
+          <w:rFonts w:cs="Carlito"/>
         </w:rPr>
       </w:pPr>
       <w:r>
         <w:rPr>
-          <w:rStyle w:val="Calibri"/>
-        </w:rPr>
-        <w:t>§ 1º Coordenador da Equipe de Planejamento:</w:t>
+          <w:rStyle w:val="Carlito"/>
+          <w:rFonts w:cs="Carlito"/>
+        </w:rPr>
+        <w:t>{{ordenador_de_despesas}}</w:t>
       </w:r>
     </w:p>
+    <w:tbl>
+      <w:tblPr>
+        <w:tblStyle w:val="Tabelacomgrade"/>
+        <w:tblW w:w="0" w:type="auto"/>
+        <w:jc w:val="center"/>
+        <w:tblCellMar>
+          <w:left w:w="0" w:type="dxa"/>
+          <w:right w:w="0" w:type="dxa"/>
+        </w:tblCellMar>
+        <w:tblLook w:val="04A0" w:firstRow="1" w:lastRow="0" w:firstColumn="1" w:lastColumn="0" w:noHBand="0" w:noVBand="1"/>
+      </w:tblPr>
+      <w:tblGrid>
+        <w:gridCol w:w="2591"/>
+      </w:tblGrid>
+      <w:tr>
+        <w:trPr>
+          <w:jc w:val="center"/>
+        </w:trPr>
+        <w:tc>
+          <w:tcPr>
+            <w:tcW w:w="2591" w:type="dxa"/>
+          </w:tcPr>
+          <w:p>
+            <w:pPr>
+              <w:spacing w:after="0" w:line="240" w:lineRule="auto"/>
+              <w:jc w:val="center"/>
+              <w:rPr>
+                <w:rStyle w:val="Carlito"/>
+                <w:rFonts w:cs="Carlito"/>
+                <w:sz w:val="22"/>
+              </w:rPr>
+            </w:pPr>
+            <w:r>
+              <w:rPr>
+                <w:rStyle w:val="Carlito"/>
+                <w:rFonts w:cs="Carlito"/>
+              </w:rPr>
+              <w:t>ASSINADO DIGITALMENTE</w:t>
+            </w:r>
+          </w:p>
+        </w:tc>
+      </w:tr>
+    </w:tbl>
     <w:p>
       <w:pPr>
-        <w:spacing w:after="0"/>
-        <w:ind w:firstLine="1701"/>
-        <w:jc w:val="both"/>
-        <w:rPr>
-          <w:rStyle w:val="Calibri"/>
-        </w:rPr>
-      </w:pPr>
-      <w:r>
-        <w:rPr>
-          <w:rStyle w:val="Calibri"/>
-        </w:rPr>
-        <w:t>Nome {</w:t>
-      </w:r>
-      <w:proofErr w:type="spellStart"/>
-      <w:r>
-        <w:rPr>
-          <w:rStyle w:val="Calibri"/>
-        </w:rPr>
-        <w:t>variavel_coord_plan</w:t>
-      </w:r>
-      <w:proofErr w:type="spellEnd"/>
-      <w:r>
-        <w:rPr>
-          <w:rStyle w:val="Calibri"/>
-        </w:rPr>
-        <w:t>}</w:t>
-      </w:r>
-    </w:p>
-    <w:p>
-      <w:pPr>
-        <w:spacing w:after="0"/>
-        <w:ind w:firstLine="1701"/>
-        <w:jc w:val="both"/>
-        <w:rPr>
-          <w:rStyle w:val="Calibri"/>
-        </w:rPr>
-      </w:pPr>
-      <w:r>
-        <w:rPr>
-          <w:rStyle w:val="Calibri"/>
-        </w:rPr>
-        <w:t>E-mail: {</w:t>
-      </w:r>
-      <w:proofErr w:type="spellStart"/>
-      <w:r>
-        <w:rPr>
-          <w:rStyle w:val="Calibri"/>
-        </w:rPr>
-        <w:t>variavel_grad_coord_plan</w:t>
-      </w:r>
-      <w:proofErr w:type="spellEnd"/>
-      <w:r>
-        <w:rPr>
-          <w:rStyle w:val="Calibri"/>
-        </w:rPr>
-        <w:t>}</w:t>
-      </w:r>
-    </w:p>
-    <w:p>
-      <w:pPr>
-        <w:spacing w:after="0"/>
-        <w:ind w:firstLine="1701"/>
-        <w:jc w:val="both"/>
-        <w:rPr>
-          <w:rStyle w:val="Calibri"/>
-        </w:rPr>
-      </w:pPr>
-      <w:r>
-        <w:rPr>
-          <w:rStyle w:val="Calibri"/>
-        </w:rPr>
-        <w:t>Telefone: {</w:t>
-      </w:r>
-      <w:proofErr w:type="spellStart"/>
-      <w:r>
-        <w:rPr>
-          <w:rStyle w:val="Calibri"/>
-        </w:rPr>
-        <w:t>variavel_tel</w:t>
-      </w:r>
-      <w:proofErr w:type="spellEnd"/>
-      <w:r>
-        <w:rPr>
-          <w:rStyle w:val="Calibri"/>
-        </w:rPr>
-        <w:t>}</w:t>
-      </w:r>
-    </w:p>
-    <w:p>
-      <w:pPr>
-        <w:spacing w:after="0"/>
-        <w:ind w:firstLine="1701"/>
-        <w:jc w:val="both"/>
-        <w:rPr>
-          <w:rStyle w:val="Calibri"/>
-        </w:rPr>
-      </w:pPr>
-    </w:p>
-    <w:p>
-      <w:pPr>
-        <w:spacing w:after="0"/>
-        <w:ind w:firstLine="1701"/>
-        <w:jc w:val="both"/>
-        <w:rPr>
-          <w:rStyle w:val="Calibri"/>
-        </w:rPr>
-      </w:pPr>
-      <w:r>
-        <w:rPr>
-          <w:rStyle w:val="Calibri"/>
-        </w:rPr>
-        <w:t>§ 2º Membro da Equipe de Planejamento e Responsável pela demanda:</w:t>
-      </w:r>
-    </w:p>
-    <w:p>
-      <w:pPr>
-        <w:spacing w:after="0"/>
-        <w:ind w:firstLine="1701"/>
-        <w:jc w:val="both"/>
-        <w:rPr>
-          <w:rStyle w:val="Calibri"/>
-        </w:rPr>
-      </w:pPr>
-      <w:r>
-        <w:rPr>
-          <w:rStyle w:val="Calibri"/>
-        </w:rPr>
-        <w:t>Nome {variavel_memb1_plan}</w:t>
-      </w:r>
-    </w:p>
-    <w:p>
-      <w:pPr>
-        <w:spacing w:after="0"/>
-        <w:ind w:firstLine="1701"/>
-        <w:jc w:val="both"/>
-        <w:rPr>
-          <w:rStyle w:val="Calibri"/>
-        </w:rPr>
-      </w:pPr>
-      <w:r>
-        <w:rPr>
-          <w:rStyle w:val="Calibri"/>
-        </w:rPr>
-        <w:t>E-mail: {variavel_grad_memb1_plan}</w:t>
-      </w:r>
-    </w:p>
-    <w:p>
-      <w:pPr>
-        <w:spacing w:after="0"/>
-        <w:ind w:firstLine="1701"/>
-        <w:jc w:val="both"/>
-        <w:rPr>
-          <w:rStyle w:val="Calibri"/>
-        </w:rPr>
-      </w:pPr>
-      <w:r>
-        <w:rPr>
-          <w:rStyle w:val="Calibri"/>
-        </w:rPr>
-        <w:t>Telefone: {</w:t>
-      </w:r>
-      <w:proofErr w:type="spellStart"/>
-      <w:r>
-        <w:rPr>
-          <w:rStyle w:val="Calibri"/>
-        </w:rPr>
-        <w:t>variavel_tel</w:t>
-      </w:r>
-      <w:proofErr w:type="spellEnd"/>
-      <w:r>
-        <w:rPr>
-          <w:rStyle w:val="Calibri"/>
-        </w:rPr>
-        <w:t>}</w:t>
-      </w:r>
-    </w:p>
-    <w:p>
-      <w:pPr>
-        <w:spacing w:after="0"/>
-        <w:ind w:firstLine="1701"/>
-        <w:jc w:val="both"/>
-        <w:rPr>
-          <w:rStyle w:val="Calibri"/>
-        </w:rPr>
-      </w:pPr>
-    </w:p>
-    <w:p>
-      <w:pPr>
-        <w:spacing w:after="0"/>
-        <w:ind w:firstLine="1701"/>
-        <w:jc w:val="both"/>
-        <w:rPr>
-          <w:rStyle w:val="Calibri"/>
-        </w:rPr>
-      </w:pPr>
-      <w:r>
-        <w:rPr>
-          <w:rStyle w:val="Calibri"/>
-        </w:rPr>
-        <w:lastRenderedPageBreak/>
-        <w:t>§ 3º Membro da Equipe de Planejamento:</w:t>
-      </w:r>
-    </w:p>
-    <w:p>
-      <w:pPr>
-        <w:spacing w:after="0"/>
-        <w:ind w:firstLine="1701"/>
-        <w:jc w:val="both"/>
-        <w:rPr>
-          <w:rStyle w:val="Calibri"/>
-        </w:rPr>
-      </w:pPr>
-      <w:r>
-        <w:rPr>
-          <w:rStyle w:val="Calibri"/>
-        </w:rPr>
-        <w:t>Nome {variavel_memb2_plan}</w:t>
-      </w:r>
-    </w:p>
-    <w:p>
-      <w:pPr>
-        <w:spacing w:after="0"/>
-        <w:ind w:firstLine="1701"/>
-        <w:jc w:val="both"/>
-        <w:rPr>
-          <w:rStyle w:val="Calibri"/>
-        </w:rPr>
-      </w:pPr>
-      <w:r>
-        <w:rPr>
-          <w:rStyle w:val="Calibri"/>
-        </w:rPr>
-        <w:t>E-mail: {variavel_grad_memb2_plan}</w:t>
-      </w:r>
-    </w:p>
-    <w:p>
-      <w:pPr>
-        <w:spacing w:after="0"/>
-        <w:ind w:firstLine="1701"/>
-        <w:jc w:val="both"/>
-        <w:rPr>
-          <w:rStyle w:val="Calibri"/>
-        </w:rPr>
-      </w:pPr>
-      <w:r>
-        <w:rPr>
-          <w:rStyle w:val="Calibri"/>
-        </w:rPr>
-        <w:t>Telefone: {</w:t>
-      </w:r>
-      <w:proofErr w:type="spellStart"/>
-      <w:r>
-        <w:rPr>
-          <w:rStyle w:val="Calibri"/>
-        </w:rPr>
-        <w:t>variavel_tel</w:t>
-      </w:r>
-      <w:proofErr w:type="spellEnd"/>
-      <w:r>
-        <w:rPr>
-          <w:rStyle w:val="Calibri"/>
-        </w:rPr>
-        <w:t>}</w:t>
-      </w:r>
-    </w:p>
-    <w:p>
-      <w:pPr>
-        <w:spacing w:after="0"/>
-        <w:ind w:firstLine="1701"/>
-        <w:jc w:val="both"/>
-        <w:rPr>
-          <w:rStyle w:val="Calibri"/>
-        </w:rPr>
-      </w:pPr>
-    </w:p>
-    <w:p>
-      <w:pPr>
-        <w:ind w:firstLine="1701"/>
-        <w:jc w:val="both"/>
-        <w:rPr>
-          <w:rStyle w:val="Calibri"/>
-        </w:rPr>
-      </w:pPr>
-      <w:r>
-        <w:rPr>
-          <w:rStyle w:val="Calibri"/>
-        </w:rPr>
-        <w:t xml:space="preserve">Art. 2º São atribuições da equipe de Planejamento da Contratação: </w:t>
-      </w:r>
-    </w:p>
-    <w:p>
-      <w:pPr>
-        <w:spacing w:after="0"/>
-        <w:ind w:firstLine="1701"/>
-        <w:jc w:val="both"/>
-        <w:rPr>
-          <w:rStyle w:val="Calibri"/>
-        </w:rPr>
-      </w:pPr>
-      <w:r>
-        <w:rPr>
-          <w:rStyle w:val="Calibri"/>
-        </w:rPr>
-        <w:t>I - Elaboração do Documento de Formalização de Demanda;</w:t>
-      </w:r>
-    </w:p>
-    <w:p>
-      <w:pPr>
-        <w:spacing w:after="0"/>
-        <w:ind w:firstLine="1701"/>
-        <w:jc w:val="both"/>
-        <w:rPr>
-          <w:rStyle w:val="Calibri"/>
-        </w:rPr>
-      </w:pPr>
-      <w:r>
-        <w:rPr>
-          <w:rStyle w:val="Calibri"/>
-        </w:rPr>
-        <w:t xml:space="preserve">II - Elaboração dos estudos Preliminares conforme previsto no Art. 24 da instrução normativa nº 05/2017; </w:t>
-      </w:r>
-    </w:p>
-    <w:p>
-      <w:pPr>
-        <w:spacing w:after="0"/>
-        <w:ind w:firstLine="1701"/>
-        <w:jc w:val="both"/>
-        <w:rPr>
-          <w:rStyle w:val="Calibri"/>
-        </w:rPr>
-      </w:pPr>
-      <w:r>
-        <w:rPr>
-          <w:rStyle w:val="Calibri"/>
-        </w:rPr>
-        <w:t>III - Elaboração do gerenciamento de riscos conforme previsto no Art. 25 e subitens da instrução normativa nº 05/2017;</w:t>
-      </w:r>
-    </w:p>
-    <w:p>
-      <w:pPr>
-        <w:spacing w:after="0"/>
-        <w:ind w:firstLine="1701"/>
-        <w:jc w:val="both"/>
-        <w:rPr>
-          <w:rStyle w:val="Calibri"/>
-        </w:rPr>
-      </w:pPr>
-      <w:r>
-        <w:rPr>
-          <w:rStyle w:val="Calibri"/>
-        </w:rPr>
-        <w:t>IV - Elaboração do mapa de riscos conforme previsto no Art. 26 e subitens da instrução normativa nº 05/2017; e</w:t>
-      </w:r>
-    </w:p>
-    <w:p>
-      <w:pPr>
-        <w:spacing w:after="0"/>
-        <w:ind w:firstLine="1701"/>
-        <w:jc w:val="both"/>
-        <w:rPr>
-          <w:rStyle w:val="Calibri"/>
-        </w:rPr>
-      </w:pPr>
-      <w:r>
-        <w:rPr>
-          <w:rStyle w:val="Calibri"/>
-        </w:rPr>
-        <w:t>V – Elaboração do Termo de Referência conforme previsto no Art. 28 ao 30 da instrução normativa nº 05/2017.</w:t>
-      </w:r>
-    </w:p>
-    <w:p>
-      <w:pPr>
-        <w:spacing w:after="0"/>
-        <w:ind w:firstLine="1701"/>
-        <w:jc w:val="both"/>
-        <w:rPr>
-          <w:rStyle w:val="Calibri"/>
-        </w:rPr>
-      </w:pPr>
-    </w:p>
-    <w:p>
-      <w:pPr>
-        <w:spacing w:after="0"/>
-        <w:ind w:firstLine="1701"/>
-        <w:jc w:val="both"/>
-        <w:rPr>
-          <w:rStyle w:val="Calibri"/>
-        </w:rPr>
-      </w:pPr>
-      <w:r>
-        <w:rPr>
-          <w:rStyle w:val="Calibri"/>
-        </w:rPr>
-        <w:t>Art. 3º Dê-se ciência aos militares designados.</w:t>
-      </w:r>
-    </w:p>
-    <w:p>
-      <w:pPr>
-        <w:spacing w:after="0"/>
-        <w:ind w:firstLine="1701"/>
-        <w:jc w:val="both"/>
-        <w:rPr>
-          <w:rStyle w:val="Calibri"/>
-        </w:rPr>
-      </w:pPr>
-    </w:p>
-    <w:p>
-      <w:pPr>
-        <w:spacing w:after="0"/>
-        <w:ind w:firstLine="1701"/>
-        <w:jc w:val="both"/>
-        <w:rPr>
-          <w:rStyle w:val="Calibri"/>
-        </w:rPr>
-      </w:pPr>
-      <w:r>
-        <w:rPr>
-          <w:rStyle w:val="Calibri"/>
-        </w:rPr>
-        <w:t xml:space="preserve">Art. 4º Esta Portaria entra em vigor na presente data. </w:t>
-      </w:r>
-    </w:p>
-    <w:p>
-      <w:pPr>
-        <w:spacing w:after="0"/>
-        <w:ind w:firstLine="1701"/>
-        <w:jc w:val="both"/>
-        <w:rPr>
-          <w:rStyle w:val="Calibri"/>
-        </w:rPr>
-      </w:pPr>
-    </w:p>
-    <w:p>
-      <w:pPr>
-        <w:tabs>
-          <w:tab w:val="left" w:pos="2438"/>
-        </w:tabs>
-        <w:spacing w:after="0"/>
-        <w:ind w:firstLine="1701"/>
-        <w:jc w:val="both"/>
-        <w:rPr>
-          <w:rStyle w:val="Calibri"/>
-        </w:rPr>
-      </w:pPr>
-    </w:p>
-    <w:p>
-      <w:pPr>
-        <w:tabs>
-          <w:tab w:val="left" w:pos="2438"/>
-        </w:tabs>
-        <w:spacing w:after="0"/>
-        <w:ind w:firstLine="1701"/>
-        <w:jc w:val="both"/>
-        <w:rPr>
-          <w:rStyle w:val="Calibri"/>
-        </w:rPr>
-      </w:pPr>
-    </w:p>
-    <w:p>
-      <w:pPr>
-        <w:spacing w:after="0" w:line="240" w:lineRule="auto"/>
-        <w:jc w:val="center"/>
-        <w:rPr>
-          <w:rStyle w:val="Calibri"/>
-        </w:rPr>
-      </w:pPr>
-      <w:r>
-        <w:rPr>
-          <w:rStyle w:val="Calibri"/>
-        </w:rPr>
-        <w:t>MARCELO DE PAULA MOURA</w:t>
-      </w:r>
-    </w:p>
-    <w:p>
-      <w:pPr>
-        <w:spacing w:after="0" w:line="240" w:lineRule="auto"/>
-        <w:jc w:val="center"/>
-        <w:rPr>
-          <w:rStyle w:val="Calibri"/>
-        </w:rPr>
-      </w:pPr>
-      <w:r>
-        <w:rPr>
-          <w:rStyle w:val="Calibri"/>
-        </w:rPr>
-        <w:t>Capitão de Mar e Guerra (IM)</w:t>
-      </w:r>
-    </w:p>
-    <w:p>
-      <w:pPr>
-        <w:pStyle w:val="Standard"/>
-        <w:widowControl w:val="0"/>
-        <w:spacing w:line="240" w:lineRule="auto"/>
-        <w:jc w:val="center"/>
-        <w:rPr>
-          <w:rStyle w:val="Calibri"/>
-        </w:rPr>
-      </w:pPr>
-      <w:r>
-        <w:rPr>
-          <w:rStyle w:val="Calibri"/>
-        </w:rPr>
-        <w:t xml:space="preserve">Ordenador de Despesas </w:t>
-      </w:r>
-    </w:p>
-    <w:p>
-      <w:pPr>
-        <w:pStyle w:val="Standard"/>
-        <w:widowControl w:val="0"/>
-        <w:jc w:val="center"/>
-        <w:rPr>
-          <w:rFonts w:asciiTheme="minorHAnsi" w:hAnsiTheme="minorHAnsi" w:cstheme="minorHAnsi"/>
-          <w:szCs w:val="24"/>
-          <w:bdr w:val="single" w:sz="2" w:space="1" w:color="000000"/>
-        </w:rPr>
-      </w:pPr>
-      <w:r>
-        <w:rPr>
-          <w:rFonts w:asciiTheme="minorHAnsi" w:hAnsiTheme="minorHAnsi" w:cstheme="minorHAnsi"/>
-          <w:szCs w:val="24"/>
-          <w:bdr w:val="single" w:sz="2" w:space="1" w:color="000000"/>
-        </w:rPr>
-        <w:t>ASSINADO DIGITALMENTE</w:t>
-      </w:r>
-    </w:p>
-    <w:p>
-      <w:pPr>
-        <w:jc w:val="center"/>
-        <w:rPr>
-          <w:rStyle w:val="Calibri"/>
-        </w:rPr>
-      </w:pPr>
-    </w:p>
-    <w:p>
-      <w:pPr>
-        <w:spacing w:after="0"/>
-        <w:jc w:val="center"/>
-        <w:rPr>
-          <w:rStyle w:val="Calibri"/>
-        </w:rPr>
-      </w:pPr>
-    </w:p>
-    <w:p>
-      <w:pPr>
-        <w:tabs>
-          <w:tab w:val="left" w:pos="1134"/>
-        </w:tabs>
-        <w:spacing w:after="0"/>
-        <w:rPr>
-          <w:rStyle w:val="Calibri"/>
-        </w:rPr>
-      </w:pPr>
-      <w:r>
-        <w:rPr>
-          <w:rStyle w:val="Calibri"/>
-        </w:rPr>
-        <w:t>Distribuição:</w:t>
-      </w:r>
-    </w:p>
-    <w:p>
-      <w:pPr>
-        <w:tabs>
-          <w:tab w:val="left" w:pos="1134"/>
-        </w:tabs>
-        <w:spacing w:after="0"/>
-        <w:rPr>
-          <w:rStyle w:val="Calibri"/>
-        </w:rPr>
-      </w:pPr>
-      <w:r>
-        <w:rPr>
-          <w:rStyle w:val="Calibri"/>
-        </w:rPr>
-        <w:t>DN-01.7.3, DN-01.7.6, DN-03.2.1 e Arquivo.</w:t>
-      </w:r>
-    </w:p>
-    <w:p>
-      <w:pPr>
-        <w:spacing w:after="0"/>
-        <w:jc w:val="right"/>
         <w:rPr>
           <w:rFonts w:ascii="Carlito" w:hAnsi="Carlito" w:cs="Carlito"/>
           <w:color w:val="000000"/>
@@ -920,7 +402,6 @@
     <w:sectPr>
       <w:headerReference w:type="default" r:id="rId8"/>
       <w:footerReference w:type="default" r:id="rId9"/>
-      <w:footerReference w:type="first" r:id="rId10"/>
       <w:pgSz w:w="12240" w:h="15840"/>
       <w:pgMar w:top="1134" w:right="850" w:bottom="1134" w:left="1701" w:header="454" w:footer="510" w:gutter="0"/>
       <w:cols w:space="720"/>
@@ -1079,127 +560,6 @@
         <w:sz w:val="20"/>
         <w:szCs w:val="20"/>
       </w:rPr>
-    </w:pPr>
-  </w:p>
-</w:ftr>
-</file>
-
-<file path=word/footer2.xml><?xml version="1.0" encoding="utf-8"?>
-<w:ftr xmlns:wpc="http://schemas.microsoft.com/office/word/2010/wordprocessingCanvas" xmlns:cx="http://schemas.microsoft.com/office/drawing/2014/chartex" xmlns:cx1="http://schemas.microsoft.com/office/drawing/2015/9/8/chartex" xmlns:cx2="http://schemas.microsoft.com/office/drawing/2015/10/21/chartex" xmlns:cx3="http://schemas.microsoft.com/office/drawing/2016/5/9/chartex" xmlns:cx4="http://schemas.microsoft.com/office/drawing/2016/5/10/chartex" xmlns:cx5="http://schemas.microsoft.com/office/drawing/2016/5/11/chartex" xmlns:cx6="http://schemas.microsoft.com/office/drawing/2016/5/12/chartex" xmlns:cx7="http://schemas.microsoft.com/office/drawing/2016/5/13/chartex" xmlns:cx8="http://schemas.microsoft.com/office/drawing/2016/5/14/chartex" xmlns:mc="http://schemas.openxmlformats.org/markup-compatibility/2006" xmlns:aink="http://schemas.microsoft.com/office/drawing/2016/ink" xmlns:am3d="http://schemas.microsoft.com/office/drawing/2017/model3d" xmlns:o="urn:schemas-microsoft-com:office:office" xmlns:oel="http://schemas.microsoft.com/office/2019/extlst" xmlns:r="http://schemas.openxmlformats.org/officeDocument/2006/relationships" xmlns:m="http://schemas.openxmlformats.org/officeDocument/2006/math" xmlns:v="urn:schemas-microsoft-com:vml" xmlns:wp14="http://schemas.microsoft.com/office/word/2010/wordprocessingDrawing" xmlns:wp="http://schemas.openxmlformats.org/drawingml/2006/wordprocessingDrawing" xmlns:w10="urn:schemas-microsoft-com:office:word" xmlns:w="http://schemas.openxmlformats.org/wordprocessingml/2006/main" xmlns:w14="http://schemas.microsoft.com/office/word/2010/wordml" xmlns:w15="http://schemas.microsoft.com/office/word/2012/wordml" xmlns:w16cex="http://schemas.microsoft.com/office/word/2018/wordml/cex" xmlns:w16cid="http://schemas.microsoft.com/office/word/2016/wordml/cid" xmlns:w16="http://schemas.microsoft.com/office/word/2018/wordml" xmlns:w16sdtdh="http://schemas.microsoft.com/office/word/2020/wordml/sdtdatahash" xmlns:w16se="http://schemas.microsoft.com/office/word/2015/wordml/symex" xmlns:wpg="http://schemas.microsoft.com/office/word/2010/wordprocessingGroup" xmlns:wpi="http://schemas.microsoft.com/office/word/2010/wordprocessingInk" xmlns:wne="http://schemas.microsoft.com/office/word/2006/wordml" xmlns:wps="http://schemas.microsoft.com/office/word/2010/wordprocessingShape" mc:Ignorable="w14 w15 w16se w16cid w16 w16cex w16sdtdh wp14">
-  <w:p>
-    <w:pPr>
-      <w:pStyle w:val="Rodap"/>
-      <w:jc w:val="center"/>
-      <w:rPr>
-        <w:rFonts w:ascii="Arial" w:hAnsi="Arial" w:cs="Arial"/>
-        <w:color w:val="000000" w:themeColor="text1"/>
-        <w:sz w:val="20"/>
-        <w:szCs w:val="20"/>
-      </w:rPr>
-    </w:pPr>
-    <w:r>
-      <w:rPr>
-        <w:rFonts w:ascii="Arial" w:hAnsi="Arial" w:cs="Arial"/>
-        <w:color w:val="000000" w:themeColor="text1"/>
-        <w:sz w:val="20"/>
-        <w:szCs w:val="20"/>
-      </w:rPr>
-      <w:fldChar w:fldCharType="begin"/>
-    </w:r>
-    <w:r>
-      <w:rPr>
-        <w:rFonts w:ascii="Arial" w:hAnsi="Arial" w:cs="Arial"/>
-        <w:color w:val="000000" w:themeColor="text1"/>
-        <w:sz w:val="20"/>
-        <w:szCs w:val="20"/>
-      </w:rPr>
-      <w:instrText>PAGE   \* MERGEFORMAT</w:instrText>
-    </w:r>
-    <w:r>
-      <w:rPr>
-        <w:rFonts w:ascii="Arial" w:hAnsi="Arial" w:cs="Arial"/>
-        <w:color w:val="000000" w:themeColor="text1"/>
-        <w:sz w:val="20"/>
-        <w:szCs w:val="20"/>
-      </w:rPr>
-      <w:fldChar w:fldCharType="separate"/>
-    </w:r>
-    <w:r>
-      <w:rPr>
-        <w:rFonts w:ascii="Arial" w:hAnsi="Arial" w:cs="Arial"/>
-        <w:color w:val="000000" w:themeColor="text1"/>
-        <w:sz w:val="20"/>
-        <w:szCs w:val="20"/>
-      </w:rPr>
-      <w:t>2</w:t>
-    </w:r>
-    <w:r>
-      <w:rPr>
-        <w:rFonts w:ascii="Arial" w:hAnsi="Arial" w:cs="Arial"/>
-        <w:color w:val="000000" w:themeColor="text1"/>
-        <w:sz w:val="20"/>
-        <w:szCs w:val="20"/>
-      </w:rPr>
-      <w:fldChar w:fldCharType="end"/>
-    </w:r>
-    <w:r>
-      <w:rPr>
-        <w:rFonts w:ascii="Arial" w:hAnsi="Arial" w:cs="Arial"/>
-        <w:color w:val="000000" w:themeColor="text1"/>
-        <w:sz w:val="20"/>
-        <w:szCs w:val="20"/>
-      </w:rPr>
-      <w:t xml:space="preserve"> | </w:t>
-    </w:r>
-    <w:r>
-      <w:rPr>
-        <w:rFonts w:ascii="Arial" w:hAnsi="Arial" w:cs="Arial"/>
-        <w:color w:val="000000" w:themeColor="text1"/>
-        <w:sz w:val="20"/>
-        <w:szCs w:val="20"/>
-      </w:rPr>
-      <w:fldChar w:fldCharType="begin"/>
-    </w:r>
-    <w:r>
-      <w:rPr>
-        <w:rFonts w:ascii="Arial" w:hAnsi="Arial" w:cs="Arial"/>
-        <w:color w:val="000000" w:themeColor="text1"/>
-        <w:sz w:val="20"/>
-        <w:szCs w:val="20"/>
-      </w:rPr>
-      <w:instrText>NUMPAGES  \* Arabic  \* MERGEFORMAT</w:instrText>
-    </w:r>
-    <w:r>
-      <w:rPr>
-        <w:rFonts w:ascii="Arial" w:hAnsi="Arial" w:cs="Arial"/>
-        <w:color w:val="000000" w:themeColor="text1"/>
-        <w:sz w:val="20"/>
-        <w:szCs w:val="20"/>
-      </w:rPr>
-      <w:fldChar w:fldCharType="separate"/>
-    </w:r>
-    <w:r>
-      <w:rPr>
-        <w:rFonts w:ascii="Arial" w:hAnsi="Arial" w:cs="Arial"/>
-        <w:color w:val="000000" w:themeColor="text1"/>
-        <w:sz w:val="20"/>
-        <w:szCs w:val="20"/>
-      </w:rPr>
-      <w:t>2</w:t>
-    </w:r>
-    <w:r>
-      <w:rPr>
-        <w:rFonts w:ascii="Arial" w:hAnsi="Arial" w:cs="Arial"/>
-        <w:color w:val="000000" w:themeColor="text1"/>
-        <w:sz w:val="20"/>
-        <w:szCs w:val="20"/>
-      </w:rPr>
-      <w:fldChar w:fldCharType="end"/>
-    </w:r>
-  </w:p>
-  <w:p>
-    <w:pPr>
-      <w:pStyle w:val="Rodap"/>
     </w:pPr>
   </w:p>
 </w:ftr>
@@ -3273,6 +2633,7 @@
   </w:style>
   <w:style w:type="paragraph" w:customStyle="1" w:styleId="Standard">
     <w:name w:val="Standard"/>
+    <w:qFormat/>
     <w:pPr>
       <w:spacing w:line="280" w:lineRule="exact"/>
       <w:textAlignment w:val="baseline"/>
@@ -3341,6 +2702,16 @@
       <w:sz w:val="24"/>
       <w:szCs w:val="24"/>
       <w:lang w:eastAsia="pt-BR"/>
+    </w:rPr>
+  </w:style>
+  <w:style w:type="character" w:customStyle="1" w:styleId="Carlito">
+    <w:name w:val="Carlito"/>
+    <w:qFormat/>
+    <w:rsid w:val="00EA5294"/>
+    <w:rPr>
+      <w:rFonts w:ascii="Carlito" w:hAnsi="Carlito"/>
+      <w:color w:val="auto"/>
+      <w:sz w:val="24"/>
     </w:rPr>
   </w:style>
 </w:styles>
